--- a/TextToRecoginize.docx
+++ b/TextToRecoginize.docx
@@ -10,6 +10,91 @@
           <w:szCs w:val="30"/>
         </w:rPr>
       </w:pPr>
+    </w:p>
+    <w:p>
+      <w:pPr>
+        <w:rPr>
+          <w:rFonts w:ascii="Times New Roman" w:hAnsi="Times New Roman" w:cs="Times New Roman"/>
+          <w:b/>
+          <w:bCs/>
+          <w:sz w:val="30"/>
+          <w:szCs w:val="30"/>
+          <w:lang w:val="vi-VN"/>
+        </w:rPr>
+      </w:pPr>
+      <w:r>
+        <w:rPr>
+          <w:rFonts w:ascii="Times New Roman" w:hAnsi="Times New Roman" w:cs="Times New Roman"/>
+          <w:b/>
+          <w:bCs/>
+          <w:sz w:val="30"/>
+          <w:szCs w:val="30"/>
+          <w:lang w:val="vi-VN"/>
+        </w:rPr>
+        <w:t>F</w:t>
+      </w:r>
+      <w:r>
+        <w:rPr>
+          <w:rFonts w:ascii="Times New Roman" w:hAnsi="Times New Roman" w:cs="Times New Roman"/>
+          <w:b/>
+          <w:bCs/>
+          <w:sz w:val="30"/>
+          <w:szCs w:val="30"/>
+          <w:lang w:val="vi-VN"/>
+        </w:rPr>
+        <w:t>l</w:t>
+      </w:r>
+      <w:r>
+        <w:rPr>
+          <w:rFonts w:ascii="Times New Roman" w:hAnsi="Times New Roman" w:cs="Times New Roman"/>
+          <w:b/>
+          <w:bCs/>
+          <w:sz w:val="30"/>
+          <w:szCs w:val="30"/>
+          <w:lang w:val="vi-VN"/>
+        </w:rPr>
+        <w:t>u</w:t>
+      </w:r>
+      <w:r>
+        <w:rPr>
+          <w:rFonts w:ascii="Times New Roman" w:hAnsi="Times New Roman" w:cs="Times New Roman"/>
+          <w:b/>
+          <w:bCs/>
+          <w:sz w:val="30"/>
+          <w:szCs w:val="30"/>
+          <w:lang w:val="vi-VN"/>
+        </w:rPr>
+        <w:t>t</w:t>
+      </w:r>
+      <w:r>
+        <w:rPr>
+          <w:rFonts w:ascii="Times New Roman" w:hAnsi="Times New Roman" w:cs="Times New Roman"/>
+          <w:b/>
+          <w:bCs/>
+          <w:sz w:val="30"/>
+          <w:szCs w:val="30"/>
+          <w:lang w:val="vi-VN"/>
+        </w:rPr>
+        <w:t>ter</w:t>
+      </w:r>
+    </w:p>
+    <w:p>
+      <w:pPr>
+        <w:rPr>
+          <w:rFonts w:ascii="Times New Roman" w:hAnsi="Times New Roman" w:cs="Times New Roman"/>
+          <w:sz w:val="30"/>
+          <w:szCs w:val="30"/>
+        </w:rPr>
+      </w:pPr>
+    </w:p>
+    <w:p>
+      <w:pPr>
+        <w:rPr>
+          <w:rFonts w:ascii="Times New Roman" w:hAnsi="Times New Roman" w:cs="Times New Roman"/>
+          <w:sz w:val="30"/>
+          <w:szCs w:val="30"/>
+        </w:rPr>
+      </w:pPr>
       <w:r>
         <w:rPr>
           <w:rFonts w:ascii="Times New Roman" w:hAnsi="Times New Roman" w:cs="Times New Roman"/>
@@ -171,6 +256,127 @@
           <w:szCs w:val="30"/>
         </w:rPr>
         <w:t>Take control of your codebase with automated testing, developer tooling, and everything else you need to build production-quality apps.</w:t>
+      </w:r>
+    </w:p>
+    <w:p>
+      <w:pPr>
+        <w:rPr>
+          <w:rFonts w:ascii="Times New Roman" w:hAnsi="Times New Roman" w:cs="Times New Roman"/>
+          <w:sz w:val="30"/>
+          <w:szCs w:val="30"/>
+        </w:rPr>
+      </w:pPr>
+    </w:p>
+    <w:p>
+      <w:pPr>
+        <w:rPr>
+          <w:rFonts w:ascii="Times New Roman" w:hAnsi="Times New Roman" w:cs="Times New Roman"/>
+          <w:sz w:val="30"/>
+          <w:szCs w:val="30"/>
+        </w:rPr>
+      </w:pPr>
+    </w:p>
+    <w:p>
+      <w:pPr>
+        <w:rPr>
+          <w:rFonts w:ascii="Times New Roman" w:hAnsi="Times New Roman" w:cs="Times New Roman"/>
+          <w:sz w:val="30"/>
+          <w:szCs w:val="30"/>
+        </w:rPr>
+      </w:pPr>
+    </w:p>
+    <w:p>
+      <w:pPr>
+        <w:rPr>
+          <w:rFonts w:ascii="Times New Roman" w:hAnsi="Times New Roman" w:cs="Times New Roman"/>
+          <w:sz w:val="30"/>
+          <w:szCs w:val="30"/>
+        </w:rPr>
+      </w:pPr>
+    </w:p>
+    <w:p>
+      <w:pPr>
+        <w:rPr>
+          <w:rFonts w:ascii="Times New Roman" w:hAnsi="Times New Roman" w:cs="Times New Roman"/>
+          <w:sz w:val="30"/>
+          <w:szCs w:val="30"/>
+        </w:rPr>
+      </w:pPr>
+    </w:p>
+    <w:p>
+      <w:pPr>
+        <w:rPr>
+          <w:rFonts w:ascii="Times New Roman" w:hAnsi="Times New Roman" w:cs="Times New Roman"/>
+          <w:sz w:val="30"/>
+          <w:szCs w:val="30"/>
+        </w:rPr>
+      </w:pPr>
+    </w:p>
+    <w:p>
+      <w:pPr>
+        <w:rPr>
+          <w:rFonts w:ascii="Times New Roman" w:hAnsi="Times New Roman" w:cs="Times New Roman"/>
+          <w:b/>
+          <w:bCs/>
+          <w:sz w:val="30"/>
+          <w:szCs w:val="30"/>
+          <w:lang w:val="vi-VN"/>
+        </w:rPr>
+      </w:pPr>
+      <w:r>
+        <w:rPr>
+          <w:rFonts w:ascii="Times New Roman" w:hAnsi="Times New Roman" w:cs="Times New Roman"/>
+          <w:b/>
+          <w:bCs/>
+          <w:sz w:val="30"/>
+          <w:szCs w:val="30"/>
+          <w:lang w:val="vi-VN"/>
+        </w:rPr>
+        <w:br w:type="page"/>
+      </w:r>
+    </w:p>
+    <w:p>
+      <w:pPr>
+        <w:rPr>
+          <w:rFonts w:ascii="Times New Roman" w:hAnsi="Times New Roman" w:cs="Times New Roman"/>
+          <w:b/>
+          <w:bCs/>
+          <w:sz w:val="30"/>
+          <w:szCs w:val="30"/>
+          <w:lang w:val="vi-VN"/>
+        </w:rPr>
+      </w:pPr>
+      <w:r>
+        <w:rPr>
+          <w:rFonts w:ascii="Times New Roman" w:hAnsi="Times New Roman" w:cs="Times New Roman"/>
+          <w:b/>
+          <w:bCs/>
+          <w:sz w:val="30"/>
+          <w:szCs w:val="30"/>
+          <w:lang w:val="vi-VN"/>
+        </w:rPr>
+        <w:lastRenderedPageBreak/>
+        <w:t>Piano</w:t>
+      </w:r>
+    </w:p>
+    <w:p>
+      <w:pPr>
+        <w:jc w:val="both"/>
+        <w:rPr>
+          <w:rFonts w:ascii="Times New Roman" w:hAnsi="Times New Roman" w:cs="Times New Roman"/>
+          <w:sz w:val="30"/>
+          <w:szCs w:val="30"/>
+          <w:lang w:val="vi-VN"/>
+        </w:rPr>
+      </w:pPr>
+      <w:r>
+        <w:rPr>
+          <w:rFonts w:ascii="Times New Roman" w:hAnsi="Times New Roman" w:cs="Times New Roman"/>
+          <w:sz w:val="30"/>
+          <w:szCs w:val="30"/>
+          <w:lang w:val="vi-VN"/>
+        </w:rPr>
+        <w:t>Listening to and playing piano has many benefits for mental and physical health, including reducing stress and anxiety, improving memory and concentration, enhancing visual and reflex abilities, as well as helping to improve creativity and problem-solving skills. Therefore, listening to and playing piano is a very beneficial activity for everyone.</w:t>
       </w:r>
     </w:p>
     <w:sectPr>
